--- a/documentatie/logboek/Logboek Roel.docx
+++ b/documentatie/logboek/Logboek Roel.docx
@@ -3,8 +3,6 @@
 <w:document xmlns:wpc="http://schemas.microsoft.com/office/word/2010/wordprocessingCanvas" xmlns:cx="http://schemas.microsoft.com/office/drawing/2014/chartex" xmlns:cx1="http://schemas.microsoft.com/office/drawing/2015/9/8/chartex" xmlns:cx2="http://schemas.microsoft.com/office/drawing/2015/10/21/chartex" xmlns:cx3="http://schemas.microsoft.com/office/drawing/2016/5/9/chartex" xmlns:cx4="http://schemas.microsoft.com/office/drawing/2016/5/10/chartex" xmlns:cx5="http://schemas.microsoft.com/office/drawing/2016/5/11/chartex" xmlns:cx6="http://schemas.microsoft.com/office/drawing/2016/5/12/chartex" xmlns:cx7="http://schemas.microsoft.com/office/drawing/2016/5/13/chartex" xmlns:cx8="http://schemas.microsoft.com/office/drawing/2016/5/14/chartex" xmlns:mc="http://schemas.openxmlformats.org/markup-compatibility/2006" xmlns:o="urn:schemas-microsoft-com:office:office" xmlns:r="http://schemas.openxmlformats.org/officeDocument/2006/relationships" xmlns:m="http://schemas.openxmlformats.org/officeDocument/2006/math" xmlns:v="urn:schemas-microsoft-com:vml" xmlns:wp14="http://schemas.microsoft.com/office/word/2010/wordprocessingDrawing" xmlns:wp="http://schemas.openxmlformats.org/drawingml/2006/wordprocessingDrawing" xmlns:w10="urn:schemas-microsoft-com:office:word" xmlns:w="http://schemas.openxmlformats.org/wordprocessingml/2006/main" xmlns:w14="http://schemas.microsoft.com/office/word/2010/wordml" xmlns:w15="http://schemas.microsoft.com/office/word/2012/wordml" xmlns:w16se="http://schemas.microsoft.com/office/word/2015/wordml/symex" xmlns:wpg="http://schemas.microsoft.com/office/word/2010/wordprocessingGroup" xmlns:wpi="http://schemas.microsoft.com/office/word/2010/wordprocessingInk" xmlns:wne="http://schemas.microsoft.com/office/word/2006/wordml" xmlns:wps="http://schemas.microsoft.com/office/word/2010/wordprocessingShape" mc:Ignorable="w14 w15 w16se wp14">
   <w:body>
     <w:p>
-      <w:bookmarkStart w:id="0" w:name="_GoBack"/>
-      <w:bookmarkEnd w:id="0"/>
       <w:r>
         <w:t>logboek</w:t>
       </w:r>
@@ -157,18 +155,35 @@
           <w:tcPr>
             <w:tcW w:w="893" w:type="dxa"/>
           </w:tcPr>
-          <w:p/>
+          <w:p>
+            <w:r>
+              <w:t>4/18</w:t>
+            </w:r>
+          </w:p>
         </w:tc>
         <w:tc>
           <w:tcPr>
             <w:tcW w:w="925" w:type="dxa"/>
           </w:tcPr>
-          <w:p/>
+          <w:p>
+            <w:bookmarkStart w:id="0" w:name="_GoBack"/>
+            <w:bookmarkEnd w:id="0"/>
+          </w:p>
         </w:tc>
         <w:tc>
           <w:tcPr>
             <w:tcW w:w="4500" w:type="dxa"/>
           </w:tcPr>
+          <w:p>
+            <w:r>
+              <w:t>Gewerkt aan samen werkingegs contract.</w:t>
+            </w:r>
+          </w:p>
+          <w:p>
+            <w:r>
+              <w:t xml:space="preserve">Logo gemaakt. </w:t>
+            </w:r>
+          </w:p>
           <w:p/>
         </w:tc>
         <w:tc>
@@ -186,7 +201,11 @@
           <w:tcPr>
             <w:tcW w:w="893" w:type="dxa"/>
           </w:tcPr>
-          <w:p/>
+          <w:p>
+            <w:r>
+              <w:t>4/19</w:t>
+            </w:r>
+          </w:p>
         </w:tc>
         <w:tc>
           <w:tcPr>
@@ -198,7 +217,21 @@
           <w:tcPr>
             <w:tcW w:w="4500" w:type="dxa"/>
           </w:tcPr>
-          <w:p/>
+          <w:p>
+            <w:r>
+              <w:t>Gewerkt aan samen werkingegs contract.</w:t>
+            </w:r>
+          </w:p>
+          <w:p>
+            <w:r>
+              <w:t xml:space="preserve">Interview vragen. </w:t>
+            </w:r>
+          </w:p>
+          <w:p>
+            <w:r>
+              <w:t>Huis styl blad af gemaakt.</w:t>
+            </w:r>
+          </w:p>
         </w:tc>
         <w:tc>
           <w:tcPr>
@@ -642,7 +675,7 @@
     <w:lsdException w:name="Table Web 2" w:semiHidden="1" w:unhideWhenUsed="1"/>
     <w:lsdException w:name="Table Web 3" w:semiHidden="1" w:unhideWhenUsed="1"/>
     <w:lsdException w:name="Balloon Text" w:semiHidden="1" w:unhideWhenUsed="1"/>
-    <w:lsdException w:name="Table Grid" w:semiHidden="1" w:uiPriority="59" w:unhideWhenUsed="1"/>
+    <w:lsdException w:name="Table Grid" w:uiPriority="59"/>
     <w:lsdException w:name="Table Theme" w:semiHidden="1" w:unhideWhenUsed="1"/>
     <w:lsdException w:name="Placeholder Text" w:semiHidden="1"/>
     <w:lsdException w:name="No Spacing" w:uiPriority="1" w:qFormat="1"/>

--- a/documentatie/logboek/Logboek Roel.docx
+++ b/documentatie/logboek/Logboek Roel.docx
@@ -165,10 +165,7 @@
           <w:tcPr>
             <w:tcW w:w="925" w:type="dxa"/>
           </w:tcPr>
-          <w:p>
-            <w:bookmarkStart w:id="0" w:name="_GoBack"/>
-            <w:bookmarkEnd w:id="0"/>
-          </w:p>
+          <w:p/>
         </w:tc>
         <w:tc>
           <w:tcPr>
@@ -190,7 +187,11 @@
           <w:tcPr>
             <w:tcW w:w="3031" w:type="dxa"/>
           </w:tcPr>
-          <w:p/>
+          <w:p>
+            <w:r>
+              <w:t>voorbereiding</w:t>
+            </w:r>
+          </w:p>
         </w:tc>
       </w:tr>
       <w:tr>
@@ -237,7 +238,13 @@
           <w:tcPr>
             <w:tcW w:w="3031" w:type="dxa"/>
           </w:tcPr>
-          <w:p/>
+          <w:p>
+            <w:r>
+              <w:t>voorbereiding</w:t>
+            </w:r>
+            <w:bookmarkStart w:id="0" w:name="_GoBack"/>
+            <w:bookmarkEnd w:id="0"/>
+          </w:p>
         </w:tc>
       </w:tr>
       <w:tr>

--- a/documentatie/logboek/Logboek Roel.docx
+++ b/documentatie/logboek/Logboek Roel.docx
@@ -165,7 +165,11 @@
           <w:tcPr>
             <w:tcW w:w="925" w:type="dxa"/>
           </w:tcPr>
-          <w:p/>
+          <w:p>
+            <w:r>
+              <w:t>N.V.T</w:t>
+            </w:r>
+          </w:p>
         </w:tc>
         <w:tc>
           <w:tcPr>
@@ -173,7 +177,15 @@
           </w:tcPr>
           <w:p>
             <w:r>
-              <w:t>Gewerkt aan samen werkingegs contract.</w:t>
+              <w:t xml:space="preserve">Gewerkt aan samen </w:t>
+            </w:r>
+            <w:proofErr w:type="spellStart"/>
+            <w:r>
+              <w:t>werkingegs</w:t>
+            </w:r>
+            <w:proofErr w:type="spellEnd"/>
+            <w:r>
+              <w:t xml:space="preserve"> contract.</w:t>
             </w:r>
           </w:p>
           <w:p>
@@ -212,7 +224,11 @@
           <w:tcPr>
             <w:tcW w:w="925" w:type="dxa"/>
           </w:tcPr>
-          <w:p/>
+          <w:p>
+            <w:r>
+              <w:t>N.V.T</w:t>
+            </w:r>
+          </w:p>
         </w:tc>
         <w:tc>
           <w:tcPr>
@@ -220,7 +236,15 @@
           </w:tcPr>
           <w:p>
             <w:r>
-              <w:t>Gewerkt aan samen werkingegs contract.</w:t>
+              <w:t xml:space="preserve">Gewerkt aan samen </w:t>
+            </w:r>
+            <w:proofErr w:type="spellStart"/>
+            <w:r>
+              <w:t>werkingegs</w:t>
+            </w:r>
+            <w:proofErr w:type="spellEnd"/>
+            <w:r>
+              <w:t xml:space="preserve"> contract.</w:t>
             </w:r>
           </w:p>
           <w:p>
@@ -230,7 +254,15 @@
           </w:p>
           <w:p>
             <w:r>
-              <w:t>Huis styl blad af gemaakt.</w:t>
+              <w:t xml:space="preserve">Huis </w:t>
+            </w:r>
+            <w:proofErr w:type="spellStart"/>
+            <w:r>
+              <w:t>styl</w:t>
+            </w:r>
+            <w:proofErr w:type="spellEnd"/>
+            <w:r>
+              <w:t xml:space="preserve"> blad af gemaakt.</w:t>
             </w:r>
           </w:p>
         </w:tc>
@@ -242,8 +274,6 @@
             <w:r>
               <w:t>voorbereiding</w:t>
             </w:r>
-            <w:bookmarkStart w:id="0" w:name="_GoBack"/>
-            <w:bookmarkEnd w:id="0"/>
           </w:p>
         </w:tc>
       </w:tr>
@@ -255,25 +285,63 @@
           <w:tcPr>
             <w:tcW w:w="893" w:type="dxa"/>
           </w:tcPr>
-          <w:p/>
+          <w:p>
+            <w:r>
+              <w:t>4/20</w:t>
+            </w:r>
+          </w:p>
         </w:tc>
         <w:tc>
           <w:tcPr>
             <w:tcW w:w="925" w:type="dxa"/>
           </w:tcPr>
-          <w:p/>
+          <w:p>
+            <w:r>
+              <w:t>9:10</w:t>
+            </w:r>
+          </w:p>
+          <w:p/>
+          <w:p>
+            <w:r>
+              <w:t>9:20</w:t>
+            </w:r>
+          </w:p>
         </w:tc>
         <w:tc>
           <w:tcPr>
             <w:tcW w:w="4500" w:type="dxa"/>
           </w:tcPr>
-          <w:p/>
+          <w:p>
+            <w:proofErr w:type="spellStart"/>
+            <w:r>
+              <w:t>Intervieuw</w:t>
+            </w:r>
+            <w:proofErr w:type="spellEnd"/>
+            <w:r>
+              <w:t xml:space="preserve"> Fedde</w:t>
+            </w:r>
+            <w:r>
+              <w:t>.</w:t>
+            </w:r>
+          </w:p>
+          <w:p/>
+          <w:p>
+            <w:r>
+              <w:t>Gesprek met Elton</w:t>
+            </w:r>
+            <w:bookmarkStart w:id="0" w:name="_GoBack"/>
+            <w:bookmarkEnd w:id="0"/>
+          </w:p>
         </w:tc>
         <w:tc>
           <w:tcPr>
             <w:tcW w:w="3031" w:type="dxa"/>
           </w:tcPr>
-          <w:p/>
+          <w:p>
+            <w:r>
+              <w:t>voorbereiding</w:t>
+            </w:r>
+          </w:p>
         </w:tc>
       </w:tr>
       <w:tr>

--- a/documentatie/logboek/Logboek Roel.docx
+++ b/documentatie/logboek/Logboek Roel.docx
@@ -177,15 +177,10 @@
           </w:tcPr>
           <w:p>
             <w:r>
-              <w:t xml:space="preserve">Gewerkt aan samen </w:t>
-            </w:r>
-            <w:proofErr w:type="spellStart"/>
-            <w:r>
-              <w:t>werkingegs</w:t>
-            </w:r>
-            <w:proofErr w:type="spellEnd"/>
-            <w:r>
-              <w:t xml:space="preserve"> contract.</w:t>
+              <w:t>Gewerkt aan samenwerkings</w:t>
+            </w:r>
+            <w:r>
+              <w:t>contract.</w:t>
             </w:r>
           </w:p>
           <w:p>
@@ -193,7 +188,10 @@
               <w:t xml:space="preserve">Logo gemaakt. </w:t>
             </w:r>
           </w:p>
-          <w:p/>
+          <w:p>
+            <w:bookmarkStart w:id="0" w:name="_GoBack"/>
+            <w:bookmarkEnd w:id="0"/>
+          </w:p>
         </w:tc>
         <w:tc>
           <w:tcPr>
@@ -300,12 +298,16 @@
               <w:t>9:10</w:t>
             </w:r>
           </w:p>
-          <w:p/>
           <w:p>
             <w:r>
               <w:t>9:20</w:t>
             </w:r>
           </w:p>
+          <w:p>
+            <w:r>
+              <w:t>9:50</w:t>
+            </w:r>
+          </w:p>
         </w:tc>
         <w:tc>
           <w:tcPr>
@@ -324,13 +326,15 @@
               <w:t>.</w:t>
             </w:r>
           </w:p>
-          <w:p/>
           <w:p>
             <w:r>
               <w:t>Gesprek met Elton</w:t>
             </w:r>
-            <w:bookmarkStart w:id="0" w:name="_GoBack"/>
-            <w:bookmarkEnd w:id="0"/>
+          </w:p>
+          <w:p>
+            <w:r>
+              <w:t>Back-up Gemaakt van projectmap.(naam )</w:t>
+            </w:r>
           </w:p>
         </w:tc>
         <w:tc>

--- a/documentatie/logboek/Logboek Roel.docx
+++ b/documentatie/logboek/Logboek Roel.docx
@@ -185,13 +185,17 @@
           </w:p>
           <w:p>
             <w:r>
-              <w:t xml:space="preserve">Logo gemaakt. </w:t>
-            </w:r>
-          </w:p>
-          <w:p>
+              <w:t>Rollen toe gedeelt</w:t>
+            </w:r>
             <w:bookmarkStart w:id="0" w:name="_GoBack"/>
             <w:bookmarkEnd w:id="0"/>
           </w:p>
+          <w:p>
+            <w:r>
+              <w:t xml:space="preserve">Logo gemaakt. </w:t>
+            </w:r>
+          </w:p>
+          <w:p/>
         </w:tc>
         <w:tc>
           <w:tcPr>
@@ -234,15 +238,10 @@
           </w:tcPr>
           <w:p>
             <w:r>
-              <w:t xml:space="preserve">Gewerkt aan samen </w:t>
-            </w:r>
-            <w:proofErr w:type="spellStart"/>
-            <w:r>
-              <w:t>werkingegs</w:t>
-            </w:r>
-            <w:proofErr w:type="spellEnd"/>
-            <w:r>
-              <w:t xml:space="preserve"> contract.</w:t>
+              <w:t xml:space="preserve">Gewerkt aan samenwerkinings </w:t>
+            </w:r>
+            <w:r>
+              <w:t>contract.</w:t>
             </w:r>
           </w:p>
           <w:p>
@@ -252,15 +251,7 @@
           </w:p>
           <w:p>
             <w:r>
-              <w:t xml:space="preserve">Huis </w:t>
-            </w:r>
-            <w:proofErr w:type="spellStart"/>
-            <w:r>
-              <w:t>styl</w:t>
-            </w:r>
-            <w:proofErr w:type="spellEnd"/>
-            <w:r>
-              <w:t xml:space="preserve"> blad af gemaakt.</w:t>
+              <w:t>Huis styl blad af gemaakt.</w:t>
             </w:r>
           </w:p>
         </w:tc>
@@ -308,17 +299,35 @@
               <w:t>9:50</w:t>
             </w:r>
           </w:p>
+          <w:p>
+            <w:r>
+              <w:t>10:00</w:t>
+            </w:r>
+          </w:p>
+          <w:p>
+            <w:r>
+              <w:t>10:20</w:t>
+            </w:r>
+          </w:p>
+          <w:p>
+            <w:r>
+              <w:t>11:00</w:t>
+            </w:r>
+          </w:p>
+          <w:p>
+            <w:r>
+              <w:t>11:55</w:t>
+            </w:r>
+          </w:p>
         </w:tc>
         <w:tc>
           <w:tcPr>
             <w:tcW w:w="4500" w:type="dxa"/>
           </w:tcPr>
           <w:p>
-            <w:proofErr w:type="spellStart"/>
-            <w:r>
-              <w:t>Intervieuw</w:t>
-            </w:r>
-            <w:proofErr w:type="spellEnd"/>
+            <w:r>
+              <w:t>Interview</w:t>
+            </w:r>
             <w:r>
               <w:t xml:space="preserve"> Fedde</w:t>
             </w:r>
@@ -334,6 +343,30 @@
           <w:p>
             <w:r>
               <w:t>Back-up Gemaakt van projectmap.(naam )</w:t>
+            </w:r>
+          </w:p>
+          <w:p>
+            <w:r>
+              <w:t xml:space="preserve">Logboeken </w:t>
+            </w:r>
+            <w:r>
+              <w:t>ingevuld</w:t>
+            </w:r>
+          </w:p>
+          <w:p>
+            <w:r>
+              <w:t xml:space="preserve">Mappen </w:t>
+            </w:r>
+            <w:r>
+              <w:t>selecteur</w:t>
+            </w:r>
+            <w:r>
+              <w:t xml:space="preserve"> aan gepast</w:t>
+            </w:r>
+          </w:p>
+          <w:p>
+            <w:r>
+              <w:t>Programma van eisen gemaakt met Mike</w:t>
             </w:r>
           </w:p>
         </w:tc>

--- a/documentatie/logboek/Logboek Roel.docx
+++ b/documentatie/logboek/Logboek Roel.docx
@@ -187,8 +187,6 @@
             <w:r>
               <w:t>Rollen toe gedeelt</w:t>
             </w:r>
-            <w:bookmarkStart w:id="0" w:name="_GoBack"/>
-            <w:bookmarkEnd w:id="0"/>
           </w:p>
           <w:p>
             <w:r>
@@ -389,7 +387,11 @@
           <w:tcPr>
             <w:tcW w:w="893" w:type="dxa"/>
           </w:tcPr>
-          <w:p/>
+          <w:p>
+            <w:r>
+              <w:t>21/4</w:t>
+            </w:r>
+          </w:p>
         </w:tc>
         <w:tc>
           <w:tcPr>
@@ -401,7 +403,17 @@
           <w:tcPr>
             <w:tcW w:w="4500" w:type="dxa"/>
           </w:tcPr>
-          <w:p/>
+          <w:p>
+            <w:r>
+              <w:t>Samenwerkings contract aangepast en spel fouten er uit gehald.</w:t>
+            </w:r>
+          </w:p>
+          <w:p/>
+          <w:p>
+            <w:r>
+              <w:t xml:space="preserve">Logo aangepast. Naar wens. </w:t>
+            </w:r>
+          </w:p>
         </w:tc>
         <w:tc>
           <w:tcPr>
@@ -418,7 +430,18 @@
           <w:tcPr>
             <w:tcW w:w="893" w:type="dxa"/>
           </w:tcPr>
-          <w:p/>
+          <w:p>
+            <w:r>
+              <w:t>5/9</w:t>
+            </w:r>
+          </w:p>
+          <w:p/>
+          <w:p/>
+          <w:p>
+            <w:r>
+              <w:t>5/10</w:t>
+            </w:r>
+          </w:p>
         </w:tc>
         <w:tc>
           <w:tcPr>
@@ -430,7 +453,26 @@
           <w:tcPr>
             <w:tcW w:w="4500" w:type="dxa"/>
           </w:tcPr>
-          <w:p/>
+          <w:p>
+            <w:r>
+              <w:t>Begonnen met Wireframs voor aplicatcie.</w:t>
+            </w:r>
+          </w:p>
+          <w:p>
+            <w:r>
+              <w:t>Wireframs afgemaakt.</w:t>
+            </w:r>
+          </w:p>
+          <w:p>
+            <w:r>
+              <w:t>Begonnen met de froms</w:t>
+            </w:r>
+          </w:p>
+          <w:p>
+            <w:r>
+              <w:t>Vedergewerkt aan de froms</w:t>
+            </w:r>
+          </w:p>
         </w:tc>
         <w:tc>
           <w:tcPr>
@@ -452,10 +494,10 @@
         <w:tblLook w:val="04A0" w:firstRow="1" w:lastRow="0" w:firstColumn="1" w:lastColumn="0" w:noHBand="0" w:noVBand="1"/>
       </w:tblPr>
       <w:tblGrid>
-        <w:gridCol w:w="542"/>
-        <w:gridCol w:w="431"/>
-        <w:gridCol w:w="6184"/>
-        <w:gridCol w:w="2190"/>
+        <w:gridCol w:w="636"/>
+        <w:gridCol w:w="721"/>
+        <w:gridCol w:w="5872"/>
+        <w:gridCol w:w="2118"/>
       </w:tblGrid>
       <w:tr>
         <w:trPr>
@@ -465,25 +507,82 @@
           <w:tcPr>
             <w:tcW w:w="542" w:type="dxa"/>
           </w:tcPr>
-          <w:p/>
+          <w:p>
+            <w:r>
+              <w:lastRenderedPageBreak/>
+              <w:t>5/11</w:t>
+            </w:r>
+          </w:p>
         </w:tc>
         <w:tc>
           <w:tcPr>
             <w:tcW w:w="431" w:type="dxa"/>
           </w:tcPr>
-          <w:p/>
+          <w:p>
+            <w:r>
+              <w:t>8:40</w:t>
+            </w:r>
+          </w:p>
+          <w:p>
+            <w:r>
+              <w:t>9:10</w:t>
+            </w:r>
+          </w:p>
+          <w:p>
+            <w:r>
+              <w:t>9:40</w:t>
+            </w:r>
+          </w:p>
+          <w:p>
+            <w:r>
+              <w:t>10:10</w:t>
+            </w:r>
+          </w:p>
+          <w:p>
+            <w:r>
+              <w:t>11:30</w:t>
+            </w:r>
+          </w:p>
         </w:tc>
         <w:tc>
           <w:tcPr>
             <w:tcW w:w="6184" w:type="dxa"/>
           </w:tcPr>
-          <w:p/>
+          <w:p>
+            <w:r>
+              <w:t>Mirgeconflict op github opgelost.</w:t>
+            </w:r>
+          </w:p>
+          <w:p>
+            <w:r>
+              <w:t>430 Fouten in From Player opgelost.</w:t>
+            </w:r>
+          </w:p>
+          <w:p>
+            <w:r>
+              <w:t>Froms Op nieuw opgemaakt naar dat de fouten zijn hersteld</w:t>
+            </w:r>
+          </w:p>
+          <w:p>
+            <w:r>
+              <w:t xml:space="preserve">Andere From disigns Aangepast </w:t>
+            </w:r>
+          </w:p>
+          <w:p>
+            <w:r>
+              <w:t>Gesprek met Elton</w:t>
+            </w:r>
+          </w:p>
         </w:tc>
         <w:tc>
           <w:tcPr>
             <w:tcW w:w="2190" w:type="dxa"/>
           </w:tcPr>
-          <w:p/>
+          <w:p>
+            <w:r>
+              <w:t>C# Aplicatcie</w:t>
+            </w:r>
+          </w:p>
         </w:tc>
       </w:tr>
       <w:tr>
@@ -494,19 +593,33 @@
           <w:tcPr>
             <w:tcW w:w="542" w:type="dxa"/>
           </w:tcPr>
-          <w:p/>
+          <w:p>
+            <w:r>
+              <w:t>5/12</w:t>
+            </w:r>
+          </w:p>
         </w:tc>
         <w:tc>
           <w:tcPr>
             <w:tcW w:w="431" w:type="dxa"/>
           </w:tcPr>
-          <w:p/>
+          <w:p>
+            <w:r>
+              <w:t>8:40</w:t>
+            </w:r>
+          </w:p>
         </w:tc>
         <w:tc>
           <w:tcPr>
             <w:tcW w:w="6184" w:type="dxa"/>
           </w:tcPr>
-          <w:p/>
+          <w:p>
+            <w:r>
+              <w:t>Onderzoek gedaan naar Forms vast zeten en depi</w:t>
+            </w:r>
+            <w:bookmarkStart w:id="0" w:name="_GoBack"/>
+            <w:bookmarkEnd w:id="0"/>
+          </w:p>
         </w:tc>
         <w:tc>
           <w:tcPr>

--- a/documentatie/logboek/Logboek Roel.docx
+++ b/documentatie/logboek/Logboek Roel.docx
@@ -496,8 +496,8 @@
       <w:tblGrid>
         <w:gridCol w:w="636"/>
         <w:gridCol w:w="721"/>
-        <w:gridCol w:w="5872"/>
-        <w:gridCol w:w="2118"/>
+        <w:gridCol w:w="5873"/>
+        <w:gridCol w:w="2117"/>
       </w:tblGrid>
       <w:tr>
         <w:trPr>
@@ -608,17 +608,37 @@
               <w:t>8:40</w:t>
             </w:r>
           </w:p>
-        </w:tc>
-        <w:tc>
-          <w:tcPr>
-            <w:tcW w:w="6184" w:type="dxa"/>
-          </w:tcPr>
-          <w:p>
-            <w:r>
-              <w:t>Onderzoek gedaan naar Forms vast zeten en depi</w:t>
+          <w:p>
+            <w:r>
+              <w:t>10:45</w:t>
+            </w:r>
+          </w:p>
+          <w:p>
+            <w:r>
+              <w:t>11:55</w:t>
             </w:r>
             <w:bookmarkStart w:id="0" w:name="_GoBack"/>
             <w:bookmarkEnd w:id="0"/>
+          </w:p>
+        </w:tc>
+        <w:tc>
+          <w:tcPr>
+            <w:tcW w:w="6184" w:type="dxa"/>
+          </w:tcPr>
+          <w:p>
+            <w:r>
+              <w:t>Onderzoek gedaan naar Forms vast zeten en depi</w:t>
+            </w:r>
+          </w:p>
+          <w:p>
+            <w:r>
+              <w:t>Getest of de tips werkte.</w:t>
+            </w:r>
+          </w:p>
+          <w:p>
+            <w:r>
+              <w:t xml:space="preserve">Verdergegaan met onder zoek. </w:t>
+            </w:r>
           </w:p>
         </w:tc>
         <w:tc>

--- a/documentatie/logboek/Logboek Roel.docx
+++ b/documentatie/logboek/Logboek Roel.docx
@@ -598,6 +598,14 @@
               <w:t>5/12</w:t>
             </w:r>
           </w:p>
+          <w:p/>
+          <w:p/>
+          <w:p/>
+          <w:p>
+            <w:r>
+              <w:t>15/5</w:t>
+            </w:r>
+          </w:p>
         </w:tc>
         <w:tc>
           <w:tcPr>
@@ -617,8 +625,6 @@
             <w:r>
               <w:t>11:55</w:t>
             </w:r>
-            <w:bookmarkStart w:id="0" w:name="_GoBack"/>
-            <w:bookmarkEnd w:id="0"/>
           </w:p>
         </w:tc>
         <w:tc>
@@ -638,6 +644,22 @@
           <w:p>
             <w:r>
               <w:t xml:space="preserve">Verdergegaan met onder zoek. </w:t>
+            </w:r>
+          </w:p>
+          <w:p/>
+          <w:p>
+            <w:r>
+              <w:t>Besproken met het project groep hoe we veder moeten gaan</w:t>
+            </w:r>
+          </w:p>
+          <w:p>
+            <w:r>
+              <w:t>Niuwe taken verdeeld.</w:t>
+            </w:r>
+          </w:p>
+          <w:p>
+            <w:r>
+              <w:t>Niuwe planning op gesteld. (gemaakt door Mike)</w:t>
             </w:r>
           </w:p>
         </w:tc>
@@ -662,13 +684,60 @@
           <w:tcPr>
             <w:tcW w:w="431" w:type="dxa"/>
           </w:tcPr>
-          <w:p/>
+          <w:p>
+            <w:r>
+              <w:t>13:00</w:t>
+            </w:r>
+          </w:p>
+          <w:p>
+            <w:r>
+              <w:t>13:30</w:t>
+            </w:r>
+          </w:p>
         </w:tc>
         <w:tc>
           <w:tcPr>
             <w:tcW w:w="6184" w:type="dxa"/>
           </w:tcPr>
-          <w:p/>
+          <w:p>
+            <w:r>
+              <w:t>Begonnen met een nieuwe data base aan te maken.</w:t>
+            </w:r>
+          </w:p>
+          <w:p>
+            <w:r>
+              <w:t>Fout in Viusal studio proberen op te lossen</w:t>
+            </w:r>
+          </w:p>
+          <w:p/>
+          <w:p>
+            <w:r>
+              <w:t xml:space="preserve">Database conectie gemaakt in </w:t>
+            </w:r>
+            <w:r>
+              <w:t>C#</w:t>
+            </w:r>
+          </w:p>
+          <w:p>
+            <w:r>
+              <w:t xml:space="preserve">Onderzoek naar SQL in C# gedaan. </w:t>
+            </w:r>
+          </w:p>
+          <w:p>
+            <w:r>
+              <w:t>Vragen gesteld aan Marten.</w:t>
+            </w:r>
+          </w:p>
+          <w:p>
+            <w:r>
+              <w:t>Veder met de nieuwe kennis op onderzoek gegaan. Naar hoe SQL werkt in C#</w:t>
+            </w:r>
+            <w:bookmarkStart w:id="0" w:name="_GoBack"/>
+            <w:bookmarkEnd w:id="0"/>
+            <w:r>
+              <w:t xml:space="preserve"> </w:t>
+            </w:r>
+          </w:p>
         </w:tc>
         <w:tc>
           <w:tcPr>
